--- a/en/MauricioDiazResume2020.docx
+++ b/en/MauricioDiazResume2020.docx
@@ -13,6 +13,51 @@
         <w:rPr>
           <w:lang w:val="es-ES"/>
         </w:rPr>
+        <w:drawing>
+          <wp:anchor behindDoc="1" distT="0" distB="0" distL="0" distR="0" simplePos="0" locked="0" layoutInCell="0" allowOverlap="1" relativeHeight="2">
+            <wp:simplePos x="0" y="0"/>
+            <wp:positionH relativeFrom="column">
+              <wp:posOffset>-2414905</wp:posOffset>
+            </wp:positionH>
+            <wp:positionV relativeFrom="paragraph">
+              <wp:posOffset>-12700</wp:posOffset>
+            </wp:positionV>
+            <wp:extent cx="10547350" cy="2652395"/>
+            <wp:effectExtent l="0" t="0" r="0" b="0"/>
+            <wp:wrapNone/>
+            <wp:docPr id="1" name="Picture 1" descr="A screenshot of a video game&#10;&#10;Description automatically generated with medium confidence"/>
+            <wp:cNvGraphicFramePr>
+              <a:graphicFrameLocks xmlns:a="http://schemas.openxmlformats.org/drawingml/2006/main" noChangeAspect="1"/>
+            </wp:cNvGraphicFramePr>
+            <a:graphic xmlns:a="http://schemas.openxmlformats.org/drawingml/2006/main">
+              <a:graphicData uri="http://schemas.openxmlformats.org/drawingml/2006/picture">
+                <pic:pic xmlns:pic="http://schemas.openxmlformats.org/drawingml/2006/picture">
+                  <pic:nvPicPr>
+                    <pic:cNvPr id="1" name="Picture 1" descr="A screenshot of a video game&#10;&#10;Description automatically generated with medium confidence"/>
+                    <pic:cNvPicPr>
+                      <a:picLocks noChangeAspect="1" noChangeArrowheads="1"/>
+                    </pic:cNvPicPr>
+                  </pic:nvPicPr>
+                  <pic:blipFill>
+                    <a:blip r:embed="rId2"/>
+                    <a:stretch>
+                      <a:fillRect/>
+                    </a:stretch>
+                  </pic:blipFill>
+                  <pic:spPr bwMode="auto">
+                    <a:xfrm>
+                      <a:off x="0" y="0"/>
+                      <a:ext cx="10547350" cy="2652395"/>
+                    </a:xfrm>
+                    <a:prstGeom prst="rect">
+                      <a:avLst/>
+                    </a:prstGeom>
+                  </pic:spPr>
+                </pic:pic>
+              </a:graphicData>
+            </a:graphic>
+          </wp:anchor>
+        </w:drawing>
         <mc:AlternateContent>
           <mc:Choice Requires="wps">
             <w:drawing>
@@ -24,10 +69,10 @@
                 <wp:positionV relativeFrom="paragraph">
                   <wp:posOffset>50800</wp:posOffset>
                 </wp:positionV>
-                <wp:extent cx="2616835" cy="302895"/>
+                <wp:extent cx="2617470" cy="303530"/>
                 <wp:effectExtent l="0" t="0" r="12700" b="12700"/>
                 <wp:wrapNone/>
-                <wp:docPr id="1" name="Text Box 2"/>
+                <wp:docPr id="2" name="Text Box 2"/>
                 <a:graphic xmlns:a="http://schemas.openxmlformats.org/drawingml/2006/main">
                   <a:graphicData uri="http://schemas.microsoft.com/office/word/2010/wordprocessingShape">
                     <wps:wsp>
@@ -35,7 +80,7 @@
                       <wps:spPr>
                         <a:xfrm>
                           <a:off x="0" y="0"/>
-                          <a:ext cx="2616120" cy="302400"/>
+                          <a:ext cx="2616840" cy="302760"/>
                         </a:xfrm>
                         <a:prstGeom prst="rect">
                           <a:avLst/>
@@ -65,7 +110,7 @@
                                 <w:lang w:val="es-ES"/>
                               </w:rPr>
                             </w:pPr>
-                            <w:hyperlink r:id="rId2">
+                            <w:hyperlink r:id="rId3">
                               <w:r>
                                 <w:rPr>
                                   <w:rStyle w:val="InternetLink"/>
@@ -77,7 +122,7 @@
                           </w:p>
                         </w:txbxContent>
                       </wps:txbx>
-                      <wps:bodyPr>
+                      <wps:bodyPr anchor="t">
                         <a:prstTxWarp prst="textNoShape"/>
                         <a:noAutofit/>
                       </wps:bodyPr>
@@ -89,7 +134,7 @@
           </mc:Choice>
           <mc:Fallback>
             <w:pict>
-              <v:rect id="shape_0" ID="Text Box 2" path="m0,0l-2147483645,0l-2147483645,-2147483646l0,-2147483646xe" fillcolor="white" stroked="t" style="position:absolute;margin-left:124.45pt;margin-top:4pt;width:205.95pt;height:23.75pt;mso-wrap-style:square;v-text-anchor:top" wp14:anchorId="147D206F">
+              <v:rect id="shape_0" ID="Text Box 2" path="m0,0l-2147483645,0l-2147483645,-2147483646l0,-2147483646xe" fillcolor="white" stroked="t" o:allowincell="f" style="position:absolute;margin-left:124.45pt;margin-top:4pt;width:206pt;height:23.8pt;mso-wrap-style:square;v-text-anchor:top" wp14:anchorId="147D206F">
                 <v:fill o:detectmouseclick="t" type="solid" color2="black"/>
                 <v:stroke color="black" weight="6480" joinstyle="round" endcap="flat"/>
                 <v:textbox>
@@ -101,7 +146,7 @@
                           <w:lang w:val="es-ES"/>
                         </w:rPr>
                       </w:pPr>
-                      <w:hyperlink r:id="rId3">
+                      <w:hyperlink r:id="rId4">
                         <w:r>
                           <w:rPr>
                             <w:rStyle w:val="InternetLink"/>
@@ -118,51 +163,6 @@
             </w:pict>
           </mc:Fallback>
         </mc:AlternateContent>
-        <w:drawing>
-          <wp:anchor behindDoc="1" distT="0" distB="0" distL="0" distR="0" simplePos="0" locked="0" layoutInCell="0" allowOverlap="1" relativeHeight="2">
-            <wp:simplePos x="0" y="0"/>
-            <wp:positionH relativeFrom="column">
-              <wp:posOffset>-2414905</wp:posOffset>
-            </wp:positionH>
-            <wp:positionV relativeFrom="paragraph">
-              <wp:posOffset>-12700</wp:posOffset>
-            </wp:positionV>
-            <wp:extent cx="10547350" cy="2652395"/>
-            <wp:effectExtent l="0" t="0" r="0" b="0"/>
-            <wp:wrapNone/>
-            <wp:docPr id="3" name="Picture 1" descr="A screenshot of a video game&#10;&#10;Description automatically generated with medium confidence"/>
-            <wp:cNvGraphicFramePr>
-              <a:graphicFrameLocks xmlns:a="http://schemas.openxmlformats.org/drawingml/2006/main" noChangeAspect="1"/>
-            </wp:cNvGraphicFramePr>
-            <a:graphic xmlns:a="http://schemas.openxmlformats.org/drawingml/2006/main">
-              <a:graphicData uri="http://schemas.openxmlformats.org/drawingml/2006/picture">
-                <pic:pic xmlns:pic="http://schemas.openxmlformats.org/drawingml/2006/picture">
-                  <pic:nvPicPr>
-                    <pic:cNvPr id="3" name="Picture 1" descr="A screenshot of a video game&#10;&#10;Description automatically generated with medium confidence"/>
-                    <pic:cNvPicPr>
-                      <a:picLocks noChangeAspect="1" noChangeArrowheads="1"/>
-                    </pic:cNvPicPr>
-                  </pic:nvPicPr>
-                  <pic:blipFill>
-                    <a:blip r:embed="rId4"/>
-                    <a:stretch>
-                      <a:fillRect/>
-                    </a:stretch>
-                  </pic:blipFill>
-                  <pic:spPr bwMode="auto">
-                    <a:xfrm>
-                      <a:off x="0" y="0"/>
-                      <a:ext cx="10547350" cy="2652395"/>
-                    </a:xfrm>
-                    <a:prstGeom prst="rect">
-                      <a:avLst/>
-                    </a:prstGeom>
-                  </pic:spPr>
-                </pic:pic>
-              </a:graphicData>
-            </a:graphic>
-          </wp:anchor>
-        </w:drawing>
       </w:r>
     </w:p>
     <w:p>
@@ -418,7 +418,16 @@
           <w:sz w:val="21"/>
           <w:szCs w:val="21"/>
         </w:rPr>
-        <w:t>40</w:t>
+        <w:t>4</w:t>
+      </w:r>
+      <w:r>
+        <w:rPr>
+          <w:rFonts w:eastAsia="Times New Roman" w:cs="Times New Roman" w:ascii="Helvetica Neue" w:hAnsi="Helvetica Neue"/>
+          <w:color w:val="2C2C2C"/>
+          <w:sz w:val="21"/>
+          <w:szCs w:val="21"/>
+        </w:rPr>
+        <w:t>1</w:t>
       </w:r>
     </w:p>
     <w:p>
@@ -464,7 +473,7 @@
           <w:sz w:val="21"/>
           <w:szCs w:val="21"/>
         </w:rPr>
-        <w:t>mail@mauriciodiaz.com.ar</w:t>
+        <w:t>mauriciodiaz.xx@gmail.com</w:t>
       </w:r>
     </w:p>
     <w:p>
@@ -2203,7 +2212,7 @@
         <w:sectPr>
           <w:type w:val="nextPage"/>
           <w:pgSz w:w="12240" w:h="15840"/>
-          <w:pgMar w:left="1440" w:right="1440" w:header="0" w:top="0" w:footer="0" w:bottom="592" w:gutter="0"/>
+          <w:pgMar w:left="1440" w:right="1440" w:gutter="0" w:header="0" w:top="0" w:footer="0" w:bottom="592"/>
           <w:pgNumType w:fmt="decimal"/>
           <w:formProt w:val="false"/>
           <w:textDirection w:val="lrTb"/>
@@ -2754,7 +2763,7 @@
     <w:sectPr>
       <w:type w:val="continuous"/>
       <w:pgSz w:w="12240" w:h="15840"/>
-      <w:pgMar w:left="1440" w:right="1440" w:header="0" w:top="0" w:footer="0" w:bottom="592" w:gutter="0"/>
+      <w:pgMar w:left="1440" w:right="1440" w:gutter="0" w:header="0" w:top="0" w:footer="0" w:bottom="592"/>
       <w:cols w:num="2" w:space="708" w:equalWidth="true" w:sep="false"/>
       <w:formProt w:val="false"/>
       <w:textDirection w:val="lrTb"/>
